--- a/External Phone Number Mask Check Instructions.docx
+++ b/External Phone Number Mask Check Instructions.docx
@@ -10,8 +10,6 @@
       <w:r>
         <w:t>External Phone Number Mask Check</w:t>
       </w:r>
-      <w:bookmarkStart w:id="0" w:name="_GoBack"/>
-      <w:bookmarkEnd w:id="0"/>
     </w:p>
     <w:p>
       <w:pPr>
@@ -515,6 +513,8 @@
       <w:r>
         <w:t>ny failed updates will be displayed &amp; optionally saved.</w:t>
       </w:r>
+      <w:bookmarkStart w:id="0" w:name="_GoBack"/>
+      <w:bookmarkEnd w:id="0"/>
     </w:p>
     <w:p>
       <w:r>
@@ -523,10 +523,10 @@
         </w:rPr>
         <w:lastRenderedPageBreak/>
         <w:drawing>
-          <wp:inline distT="0" distB="0" distL="0" distR="0" wp14:anchorId="4D74B54C" wp14:editId="58D39DDC">
-            <wp:extent cx="5943600" cy="4064000"/>
+          <wp:inline distT="0" distB="0" distL="0" distR="0" wp14:anchorId="0B386D96" wp14:editId="699AC2D3">
+            <wp:extent cx="5943600" cy="4066540"/>
             <wp:effectExtent l="0" t="0" r="0" b="0"/>
-            <wp:docPr id="12" name="Picture 12"/>
+            <wp:docPr id="1" name="Picture 1"/>
             <wp:cNvGraphicFramePr>
               <a:graphicFrameLocks xmlns:a="http://schemas.openxmlformats.org/drawingml/2006/main" noChangeAspect="1"/>
             </wp:cNvGraphicFramePr>
@@ -534,11 +534,11 @@
               <a:graphicData uri="http://schemas.openxmlformats.org/drawingml/2006/picture">
                 <pic:pic xmlns:pic="http://schemas.openxmlformats.org/drawingml/2006/picture">
                   <pic:nvPicPr>
-                    <pic:cNvPr id="12" name="nmc_input-csv.PNG"/>
+                    <pic:cNvPr id="1" name="nmc_input-csv.PNG"/>
                     <pic:cNvPicPr/>
                   </pic:nvPicPr>
                   <pic:blipFill>
-                    <a:blip r:embed="rId15">
+                    <a:blip r:embed="rId10">
                       <a:extLst>
                         <a:ext uri="{28A0092B-C50C-407E-A947-70E740481C1C}">
                           <a14:useLocalDpi xmlns:a14="http://schemas.microsoft.com/office/drawing/2010/main" val="0"/>
@@ -552,7 +552,7 @@
                   <pic:spPr>
                     <a:xfrm>
                       <a:off x="0" y="0"/>
-                      <a:ext cx="5943600" cy="4064000"/>
+                      <a:ext cx="5943600" cy="4066540"/>
                     </a:xfrm>
                     <a:prstGeom prst="rect">
                       <a:avLst/>
@@ -587,7 +587,7 @@
                     <pic:cNvPicPr/>
                   </pic:nvPicPr>
                   <pic:blipFill>
-                    <a:blip r:embed="rId16">
+                    <a:blip r:embed="rId15">
                       <a:extLst>
                         <a:ext uri="{28A0092B-C50C-407E-A947-70E740481C1C}">
                           <a14:useLocalDpi xmlns:a14="http://schemas.microsoft.com/office/drawing/2010/main" val="0"/>
@@ -2710,7 +2710,7 @@
 </file>
 
 <file path=customXml/itemProps1.xml><?xml version="1.0" encoding="utf-8"?>
-<ds:datastoreItem xmlns:ds="http://schemas.openxmlformats.org/officeDocument/2006/customXml" ds:itemID="{1C2AF7BA-C2AF-4B4C-840A-4D0A6A1AC4FA}">
+<ds:datastoreItem xmlns:ds="http://schemas.openxmlformats.org/officeDocument/2006/customXml" ds:itemID="{8FE84DBA-764C-415A-B2BE-9D088F5B0A8D}">
   <ds:schemaRefs>
     <ds:schemaRef ds:uri="http://schemas.openxmlformats.org/officeDocument/2006/bibliography"/>
   </ds:schemaRefs>

--- a/External Phone Number Mask Check Instructions.docx
+++ b/External Phone Number Mask Check Instructions.docx
@@ -201,10 +201,10 @@
         </w:rPr>
         <w:lastRenderedPageBreak/>
         <w:drawing>
-          <wp:inline distT="0" distB="0" distL="0" distR="0" wp14:anchorId="548129E1" wp14:editId="095F3224">
-            <wp:extent cx="5943600" cy="4066540"/>
-            <wp:effectExtent l="0" t="0" r="0" b="0"/>
-            <wp:docPr id="15" name="Picture 15"/>
+          <wp:inline distT="0" distB="0" distL="0" distR="0" wp14:anchorId="56677C99" wp14:editId="452688F3">
+            <wp:extent cx="5943600" cy="4073525"/>
+            <wp:effectExtent l="0" t="0" r="0" b="3175"/>
+            <wp:docPr id="2" name="Picture 2"/>
             <wp:cNvGraphicFramePr>
               <a:graphicFrameLocks xmlns:a="http://schemas.openxmlformats.org/drawingml/2006/main" noChangeAspect="1"/>
             </wp:cNvGraphicFramePr>
@@ -212,7 +212,7 @@
               <a:graphicData uri="http://schemas.openxmlformats.org/drawingml/2006/picture">
                 <pic:pic xmlns:pic="http://schemas.openxmlformats.org/drawingml/2006/picture">
                   <pic:nvPicPr>
-                    <pic:cNvPr id="15" name="nmc_input-csv.PNG"/>
+                    <pic:cNvPr id="2" name="nmc_open-axl.PNG"/>
                     <pic:cNvPicPr/>
                   </pic:nvPicPr>
                   <pic:blipFill>
@@ -230,7 +230,7 @@
                   <pic:spPr>
                     <a:xfrm>
                       <a:off x="0" y="0"/>
-                      <a:ext cx="5943600" cy="4066540"/>
+                      <a:ext cx="5943600" cy="4073525"/>
                     </a:xfrm>
                     <a:prstGeom prst="rect">
                       <a:avLst/>
@@ -245,7 +245,12 @@
     </w:p>
     <w:p>
       <w:r>
-        <w:t>It will then prompt for the password:</w:t>
+        <w:t>It</w:t>
+      </w:r>
+      <w:bookmarkStart w:id="0" w:name="_GoBack"/>
+      <w:bookmarkEnd w:id="0"/>
+      <w:r>
+        <w:t xml:space="preserve"> will then prompt for the password:</w:t>
       </w:r>
     </w:p>
     <w:p>
@@ -513,8 +518,6 @@
       <w:r>
         <w:t>ny failed updates will be displayed &amp; optionally saved.</w:t>
       </w:r>
-      <w:bookmarkStart w:id="0" w:name="_GoBack"/>
-      <w:bookmarkEnd w:id="0"/>
     </w:p>
     <w:p>
       <w:r>
@@ -538,7 +541,7 @@
                     <pic:cNvPicPr/>
                   </pic:nvPicPr>
                   <pic:blipFill>
-                    <a:blip r:embed="rId10">
+                    <a:blip r:embed="rId15">
                       <a:extLst>
                         <a:ext uri="{28A0092B-C50C-407E-A947-70E740481C1C}">
                           <a14:useLocalDpi xmlns:a14="http://schemas.microsoft.com/office/drawing/2010/main" val="0"/>
@@ -587,7 +590,7 @@
                     <pic:cNvPicPr/>
                   </pic:nvPicPr>
                   <pic:blipFill>
-                    <a:blip r:embed="rId15">
+                    <a:blip r:embed="rId16">
                       <a:extLst>
                         <a:ext uri="{28A0092B-C50C-407E-A947-70E740481C1C}">
                           <a14:useLocalDpi xmlns:a14="http://schemas.microsoft.com/office/drawing/2010/main" val="0"/>
@@ -2710,7 +2713,7 @@
 </file>
 
 <file path=customXml/itemProps1.xml><?xml version="1.0" encoding="utf-8"?>
-<ds:datastoreItem xmlns:ds="http://schemas.openxmlformats.org/officeDocument/2006/customXml" ds:itemID="{8FE84DBA-764C-415A-B2BE-9D088F5B0A8D}">
+<ds:datastoreItem xmlns:ds="http://schemas.openxmlformats.org/officeDocument/2006/customXml" ds:itemID="{561FD267-9FDE-4D47-B9CD-F7E7225DD60F}">
   <ds:schemaRefs>
     <ds:schemaRef ds:uri="http://schemas.openxmlformats.org/officeDocument/2006/bibliography"/>
   </ds:schemaRefs>

--- a/External Phone Number Mask Check Instructions.docx
+++ b/External Phone Number Mask Check Instructions.docx
@@ -24,7 +24,23 @@
         <w:t>Tool to check the external phone number mask o</w:t>
       </w:r>
       <w:r>
-        <w:t>n the primary line of phones (tkclass=1) &amp; device profiles (tkclass=254)</w:t>
+        <w:t>n the primary line of phones (</w:t>
+      </w:r>
+      <w:proofErr w:type="spellStart"/>
+      <w:r>
+        <w:t>tkclass</w:t>
+      </w:r>
+      <w:proofErr w:type="spellEnd"/>
+      <w:r>
+        <w:t>=1) &amp; device profiles (</w:t>
+      </w:r>
+      <w:proofErr w:type="spellStart"/>
+      <w:r>
+        <w:t>tkclass</w:t>
+      </w:r>
+      <w:proofErr w:type="spellEnd"/>
+      <w:r>
+        <w:t>=254)</w:t>
       </w:r>
       <w:r>
         <w:t>. Incorrect masks can the</w:t>
@@ -49,24 +65,49 @@
       <w:r>
         <w:t xml:space="preserve"> </w:t>
       </w:r>
+      <w:proofErr w:type="spellStart"/>
+      <w:proofErr w:type="gramStart"/>
       <w:r>
         <w:rPr>
           <w:i/>
         </w:rPr>
         <w:t>dialplan.json</w:t>
       </w:r>
+      <w:proofErr w:type="spellEnd"/>
+      <w:proofErr w:type="gramEnd"/>
       <w:r>
         <w:t xml:space="preserve"> with the Dial Plan Analyser tool.</w:t>
       </w:r>
     </w:p>
     <w:p>
       <w:r>
-        <w:t>Requires Python 3 to run, many Linux distros have Python installed by default. For Windows the easiest install is Miniconda, or the official Python Window version works fine too:</w:t>
-      </w:r>
-    </w:p>
-    <w:p>
-      <w:r>
-        <w:t xml:space="preserve">Miniconda distribution of Python 3: </w:t>
+        <w:t xml:space="preserve">Requires Python 3 to run, many Linux distros have Python installed by default. </w:t>
+      </w:r>
+      <w:r>
+        <w:t xml:space="preserve">For Windows the easiest install is the official Python Windows version, or </w:t>
+      </w:r>
+      <w:proofErr w:type="spellStart"/>
+      <w:r>
+        <w:t>Miniconda</w:t>
+      </w:r>
+      <w:proofErr w:type="spellEnd"/>
+      <w:r>
+        <w:t xml:space="preserve"> works fine too:</w:t>
+      </w:r>
+    </w:p>
+    <w:p>
+      <w:proofErr w:type="spellStart"/>
+      <w:r>
+        <w:t>Miniconda</w:t>
+      </w:r>
+      <w:proofErr w:type="spellEnd"/>
+      <w:r>
+        <w:t xml:space="preserve"> distribution of Python</w:t>
+      </w:r>
+      <w:bookmarkStart w:id="0" w:name="_GoBack"/>
+      <w:bookmarkEnd w:id="0"/>
+      <w:r>
+        <w:t xml:space="preserve">: </w:t>
       </w:r>
       <w:hyperlink r:id="rId8" w:history="1">
         <w:r>
@@ -93,7 +134,23 @@
     <w:p/>
     <w:p>
       <w:r>
-        <w:t>The lxml, Requests, urllib3 and Zeep libraries are required to work.</w:t>
+        <w:t xml:space="preserve">The </w:t>
+      </w:r>
+      <w:proofErr w:type="spellStart"/>
+      <w:r>
+        <w:t>lxml</w:t>
+      </w:r>
+      <w:proofErr w:type="spellEnd"/>
+      <w:r>
+        <w:t xml:space="preserve">, Requests, urllib3 and </w:t>
+      </w:r>
+      <w:proofErr w:type="spellStart"/>
+      <w:r>
+        <w:t>Zeep</w:t>
+      </w:r>
+      <w:proofErr w:type="spellEnd"/>
+      <w:r>
+        <w:t xml:space="preserve"> libraries are required to work.</w:t>
       </w:r>
     </w:p>
     <w:p/>
@@ -161,11 +218,19 @@
       <w:r>
         <w:t xml:space="preserve">. The required files contained within the .zip file are </w:t>
       </w:r>
+      <w:proofErr w:type="spellStart"/>
       <w:r>
         <w:rPr>
           <w:i/>
         </w:rPr>
-        <w:t>AXLAPI.wsdl, AXLEnums.xsd</w:t>
+        <w:t>AXLAPI.wsdl</w:t>
+      </w:r>
+      <w:proofErr w:type="spellEnd"/>
+      <w:r>
+        <w:rPr>
+          <w:i/>
+        </w:rPr>
+        <w:t>, AXLEnums.xsd</w:t>
       </w:r>
       <w:r>
         <w:t xml:space="preserve"> and </w:t>
@@ -245,12 +310,7 @@
     </w:p>
     <w:p>
       <w:r>
-        <w:t>It</w:t>
-      </w:r>
-      <w:bookmarkStart w:id="0" w:name="_GoBack"/>
-      <w:bookmarkEnd w:id="0"/>
-      <w:r>
-        <w:t xml:space="preserve"> will then prompt for the password:</w:t>
+        <w:t>It will then prompt for the password:</w:t>
       </w:r>
     </w:p>
     <w:p>
@@ -639,12 +699,16 @@
       <w:r>
         <w:t xml:space="preserve"> These settings are stored in </w:t>
       </w:r>
+      <w:proofErr w:type="spellStart"/>
+      <w:proofErr w:type="gramStart"/>
       <w:r>
         <w:rPr>
           <w:i/>
         </w:rPr>
         <w:t>dialplan.json</w:t>
       </w:r>
+      <w:proofErr w:type="spellEnd"/>
+      <w:proofErr w:type="gramEnd"/>
       <w:r>
         <w:t xml:space="preserve"> </w:t>
       </w:r>
@@ -704,7 +768,25 @@
           <w:szCs w:val="20"/>
         </w:rPr>
         <w:tab/>
-        <w:t>"range_start": "87300",</w:t>
+        <w:t>"</w:t>
+      </w:r>
+      <w:proofErr w:type="spellStart"/>
+      <w:r>
+        <w:rPr>
+          <w:rFonts w:ascii="Courier New" w:hAnsi="Courier New" w:cs="Courier New"/>
+          <w:sz w:val="20"/>
+          <w:szCs w:val="20"/>
+        </w:rPr>
+        <w:t>range_start</w:t>
+      </w:r>
+      <w:proofErr w:type="spellEnd"/>
+      <w:r>
+        <w:rPr>
+          <w:rFonts w:ascii="Courier New" w:hAnsi="Courier New" w:cs="Courier New"/>
+          <w:sz w:val="20"/>
+          <w:szCs w:val="20"/>
+        </w:rPr>
+        <w:t>": "87300",</w:t>
       </w:r>
     </w:p>
     <w:p>
@@ -722,7 +804,25 @@
           <w:szCs w:val="20"/>
         </w:rPr>
         <w:tab/>
-        <w:t>"range_end": "87399",</w:t>
+        <w:t>"</w:t>
+      </w:r>
+      <w:proofErr w:type="spellStart"/>
+      <w:r>
+        <w:rPr>
+          <w:rFonts w:ascii="Courier New" w:hAnsi="Courier New" w:cs="Courier New"/>
+          <w:sz w:val="20"/>
+          <w:szCs w:val="20"/>
+        </w:rPr>
+        <w:t>range_end</w:t>
+      </w:r>
+      <w:proofErr w:type="spellEnd"/>
+      <w:r>
+        <w:rPr>
+          <w:rFonts w:ascii="Courier New" w:hAnsi="Courier New" w:cs="Courier New"/>
+          <w:sz w:val="20"/>
+          <w:szCs w:val="20"/>
+        </w:rPr>
+        <w:t>": "87399",</w:t>
       </w:r>
     </w:p>
     <w:p>
@@ -740,7 +840,25 @@
           <w:szCs w:val="20"/>
         </w:rPr>
         <w:tab/>
-        <w:t>"partition": "lon_line_pt",</w:t>
+        <w:t>"partition": "</w:t>
+      </w:r>
+      <w:proofErr w:type="spellStart"/>
+      <w:r>
+        <w:rPr>
+          <w:rFonts w:ascii="Courier New" w:hAnsi="Courier New" w:cs="Courier New"/>
+          <w:sz w:val="20"/>
+          <w:szCs w:val="20"/>
+        </w:rPr>
+        <w:t>lon_line_pt</w:t>
+      </w:r>
+      <w:proofErr w:type="spellEnd"/>
+      <w:r>
+        <w:rPr>
+          <w:rFonts w:ascii="Courier New" w:hAnsi="Courier New" w:cs="Courier New"/>
+          <w:sz w:val="20"/>
+          <w:szCs w:val="20"/>
+        </w:rPr>
+        <w:t>",</w:t>
       </w:r>
     </w:p>
     <w:p>
@@ -824,7 +942,15 @@
         </w:numPr>
       </w:pPr>
       <w:r>
-        <w:t>The JSON file starts with [ and ends with ].</w:t>
+        <w:t xml:space="preserve">The JSON file starts with [ and ends </w:t>
+      </w:r>
+      <w:proofErr w:type="gramStart"/>
+      <w:r>
+        <w:t>with ]</w:t>
+      </w:r>
+      <w:proofErr w:type="gramEnd"/>
+      <w:r>
+        <w:t>.</w:t>
       </w:r>
     </w:p>
     <w:p>
@@ -836,7 +962,15 @@
         </w:numPr>
       </w:pPr>
       <w:r>
-        <w:t>Each direct dial range is enclosed within { } and contains parameters for the description, range start, range end</w:t>
+        <w:t xml:space="preserve">Each direct dial range is enclosed within </w:t>
+      </w:r>
+      <w:proofErr w:type="gramStart"/>
+      <w:r>
+        <w:t>{ }</w:t>
+      </w:r>
+      <w:proofErr w:type="gramEnd"/>
+      <w:r>
+        <w:t xml:space="preserve"> and contains parameters for the description, range start, range end</w:t>
       </w:r>
       <w:r>
         <w:t>, mask</w:t>
@@ -877,8 +1011,13 @@
     </w:p>
     <w:p/>
     <w:p>
-      <w:r>
-        <w:t>So to add another range to the above example:</w:t>
+      <w:proofErr w:type="gramStart"/>
+      <w:r>
+        <w:t>So</w:t>
+      </w:r>
+      <w:proofErr w:type="gramEnd"/>
+      <w:r>
+        <w:t xml:space="preserve"> to add another range to the above example:</w:t>
       </w:r>
     </w:p>
     <w:p>
@@ -930,7 +1069,25 @@
           <w:szCs w:val="20"/>
         </w:rPr>
         <w:tab/>
-        <w:t>"range_start": "87300",</w:t>
+        <w:t>"</w:t>
+      </w:r>
+      <w:proofErr w:type="spellStart"/>
+      <w:r>
+        <w:rPr>
+          <w:rFonts w:ascii="Courier New" w:hAnsi="Courier New" w:cs="Courier New"/>
+          <w:sz w:val="20"/>
+          <w:szCs w:val="20"/>
+        </w:rPr>
+        <w:t>range_start</w:t>
+      </w:r>
+      <w:proofErr w:type="spellEnd"/>
+      <w:r>
+        <w:rPr>
+          <w:rFonts w:ascii="Courier New" w:hAnsi="Courier New" w:cs="Courier New"/>
+          <w:sz w:val="20"/>
+          <w:szCs w:val="20"/>
+        </w:rPr>
+        <w:t>": "87300",</w:t>
       </w:r>
     </w:p>
     <w:p>
@@ -948,7 +1105,25 @@
           <w:szCs w:val="20"/>
         </w:rPr>
         <w:tab/>
-        <w:t>"range_end": "87399",</w:t>
+        <w:t>"</w:t>
+      </w:r>
+      <w:proofErr w:type="spellStart"/>
+      <w:r>
+        <w:rPr>
+          <w:rFonts w:ascii="Courier New" w:hAnsi="Courier New" w:cs="Courier New"/>
+          <w:sz w:val="20"/>
+          <w:szCs w:val="20"/>
+        </w:rPr>
+        <w:t>range_end</w:t>
+      </w:r>
+      <w:proofErr w:type="spellEnd"/>
+      <w:r>
+        <w:rPr>
+          <w:rFonts w:ascii="Courier New" w:hAnsi="Courier New" w:cs="Courier New"/>
+          <w:sz w:val="20"/>
+          <w:szCs w:val="20"/>
+        </w:rPr>
+        <w:t>": "87399",</w:t>
       </w:r>
     </w:p>
     <w:p>
@@ -966,7 +1141,25 @@
           <w:szCs w:val="20"/>
         </w:rPr>
         <w:tab/>
-        <w:t>"partition": "lon_line_pt",</w:t>
+        <w:t>"partition": "</w:t>
+      </w:r>
+      <w:proofErr w:type="spellStart"/>
+      <w:r>
+        <w:rPr>
+          <w:rFonts w:ascii="Courier New" w:hAnsi="Courier New" w:cs="Courier New"/>
+          <w:sz w:val="20"/>
+          <w:szCs w:val="20"/>
+        </w:rPr>
+        <w:t>lon_line_pt</w:t>
+      </w:r>
+      <w:proofErr w:type="spellEnd"/>
+      <w:r>
+        <w:rPr>
+          <w:rFonts w:ascii="Courier New" w:hAnsi="Courier New" w:cs="Courier New"/>
+          <w:sz w:val="20"/>
+          <w:szCs w:val="20"/>
+        </w:rPr>
+        <w:t>",</w:t>
       </w:r>
     </w:p>
     <w:p>
@@ -1054,7 +1247,25 @@
           <w:szCs w:val="20"/>
         </w:rPr>
         <w:tab/>
-        <w:t>"range_start": "80501",</w:t>
+        <w:t>"</w:t>
+      </w:r>
+      <w:proofErr w:type="spellStart"/>
+      <w:r>
+        <w:rPr>
+          <w:rFonts w:ascii="Courier New" w:hAnsi="Courier New" w:cs="Courier New"/>
+          <w:sz w:val="20"/>
+          <w:szCs w:val="20"/>
+        </w:rPr>
+        <w:t>range_start</w:t>
+      </w:r>
+      <w:proofErr w:type="spellEnd"/>
+      <w:r>
+        <w:rPr>
+          <w:rFonts w:ascii="Courier New" w:hAnsi="Courier New" w:cs="Courier New"/>
+          <w:sz w:val="20"/>
+          <w:szCs w:val="20"/>
+        </w:rPr>
+        <w:t>": "80501",</w:t>
       </w:r>
     </w:p>
     <w:p>
@@ -1072,7 +1283,25 @@
           <w:szCs w:val="20"/>
         </w:rPr>
         <w:tab/>
-        <w:t>"range_end": "80700",</w:t>
+        <w:t>"</w:t>
+      </w:r>
+      <w:proofErr w:type="spellStart"/>
+      <w:r>
+        <w:rPr>
+          <w:rFonts w:ascii="Courier New" w:hAnsi="Courier New" w:cs="Courier New"/>
+          <w:sz w:val="20"/>
+          <w:szCs w:val="20"/>
+        </w:rPr>
+        <w:t>range_end</w:t>
+      </w:r>
+      <w:proofErr w:type="spellEnd"/>
+      <w:r>
+        <w:rPr>
+          <w:rFonts w:ascii="Courier New" w:hAnsi="Courier New" w:cs="Courier New"/>
+          <w:sz w:val="20"/>
+          <w:szCs w:val="20"/>
+        </w:rPr>
+        <w:t>": "80700",</w:t>
       </w:r>
     </w:p>
     <w:p>
@@ -1090,7 +1319,25 @@
           <w:szCs w:val="20"/>
         </w:rPr>
         <w:tab/>
-        <w:t>"partition": "lon_line_pt",</w:t>
+        <w:t>"partition": "</w:t>
+      </w:r>
+      <w:proofErr w:type="spellStart"/>
+      <w:r>
+        <w:rPr>
+          <w:rFonts w:ascii="Courier New" w:hAnsi="Courier New" w:cs="Courier New"/>
+          <w:sz w:val="20"/>
+          <w:szCs w:val="20"/>
+        </w:rPr>
+        <w:t>lon_line_pt</w:t>
+      </w:r>
+      <w:proofErr w:type="spellEnd"/>
+      <w:r>
+        <w:rPr>
+          <w:rFonts w:ascii="Courier New" w:hAnsi="Courier New" w:cs="Courier New"/>
+          <w:sz w:val="20"/>
+          <w:szCs w:val="20"/>
+        </w:rPr>
+        <w:t>",</w:t>
       </w:r>
     </w:p>
     <w:p>
@@ -1126,7 +1373,25 @@
           <w:szCs w:val="20"/>
         </w:rPr>
         <w:tab/>
-        <w:t>"description": "London 02071700[5-7]XX"</w:t>
+        <w:t>"description": "London 02071700[5-</w:t>
+      </w:r>
+      <w:proofErr w:type="gramStart"/>
+      <w:r>
+        <w:rPr>
+          <w:rFonts w:ascii="Courier New" w:hAnsi="Courier New" w:cs="Courier New"/>
+          <w:sz w:val="20"/>
+          <w:szCs w:val="20"/>
+        </w:rPr>
+        <w:t>7]XX</w:t>
+      </w:r>
+      <w:proofErr w:type="gramEnd"/>
+      <w:r>
+        <w:rPr>
+          <w:rFonts w:ascii="Courier New" w:hAnsi="Courier New" w:cs="Courier New"/>
+          <w:sz w:val="20"/>
+          <w:szCs w:val="20"/>
+        </w:rPr>
+        <w:t>"</w:t>
       </w:r>
     </w:p>
     <w:p>
@@ -1218,7 +1483,25 @@
           <w:szCs w:val="20"/>
         </w:rPr>
         <w:tab/>
-        <w:t>"fqdn": "</w:t>
+        <w:t>"</w:t>
+      </w:r>
+      <w:proofErr w:type="spellStart"/>
+      <w:r>
+        <w:rPr>
+          <w:rFonts w:ascii="Courier New" w:hAnsi="Courier New" w:cs="Courier New"/>
+          <w:sz w:val="20"/>
+          <w:szCs w:val="20"/>
+        </w:rPr>
+        <w:t>fqdn</w:t>
+      </w:r>
+      <w:proofErr w:type="spellEnd"/>
+      <w:r>
+        <w:rPr>
+          <w:rFonts w:ascii="Courier New" w:hAnsi="Courier New" w:cs="Courier New"/>
+          <w:sz w:val="20"/>
+          <w:szCs w:val="20"/>
+        </w:rPr>
+        <w:t>": "</w:t>
       </w:r>
       <w:r>
         <w:rPr>
@@ -1252,7 +1535,25 @@
           <w:szCs w:val="20"/>
         </w:rPr>
         <w:tab/>
-        <w:t>"username": "AppAdmin",</w:t>
+        <w:t>"username": "</w:t>
+      </w:r>
+      <w:proofErr w:type="spellStart"/>
+      <w:r>
+        <w:rPr>
+          <w:rFonts w:ascii="Courier New" w:hAnsi="Courier New" w:cs="Courier New"/>
+          <w:sz w:val="20"/>
+          <w:szCs w:val="20"/>
+        </w:rPr>
+        <w:t>AppAdmin</w:t>
+      </w:r>
+      <w:proofErr w:type="spellEnd"/>
+      <w:r>
+        <w:rPr>
+          <w:rFonts w:ascii="Courier New" w:hAnsi="Courier New" w:cs="Courier New"/>
+          <w:sz w:val="20"/>
+          <w:szCs w:val="20"/>
+        </w:rPr>
+        <w:t>",</w:t>
       </w:r>
     </w:p>
     <w:p>
@@ -1271,7 +1572,25 @@
         </w:rPr>
         <w:lastRenderedPageBreak/>
         <w:tab/>
-        <w:t>"wsdl_file": "file://C://temp//AXLAPI.wsdl"</w:t>
+        <w:t>"</w:t>
+      </w:r>
+      <w:proofErr w:type="spellStart"/>
+      <w:r>
+        <w:rPr>
+          <w:rFonts w:ascii="Courier New" w:hAnsi="Courier New" w:cs="Courier New"/>
+          <w:sz w:val="20"/>
+          <w:szCs w:val="20"/>
+        </w:rPr>
+        <w:t>wsdl_file</w:t>
+      </w:r>
+      <w:proofErr w:type="spellEnd"/>
+      <w:r>
+        <w:rPr>
+          <w:rFonts w:ascii="Courier New" w:hAnsi="Courier New" w:cs="Courier New"/>
+          <w:sz w:val="20"/>
+          <w:szCs w:val="20"/>
+        </w:rPr>
+        <w:t>": "file://C://temp//AXLAPI.wsdl"</w:t>
       </w:r>
     </w:p>
     <w:p>
@@ -1318,7 +1637,15 @@
         </w:numPr>
       </w:pPr>
       <w:r>
-        <w:t>“fqdn” should be the FQDN or IP address of the target CUCM publisher.</w:t>
+        <w:t>“</w:t>
+      </w:r>
+      <w:proofErr w:type="spellStart"/>
+      <w:r>
+        <w:t>fqdn</w:t>
+      </w:r>
+      <w:proofErr w:type="spellEnd"/>
+      <w:r>
+        <w:t>” should be the FQDN or IP address of the target CUCM publisher.</w:t>
       </w:r>
     </w:p>
     <w:p>
@@ -1342,7 +1669,15 @@
         </w:numPr>
       </w:pPr>
       <w:r>
-        <w:t>“wsdl_file” points to the location of the AXL schema, note the slightly different path syntax for Windows.</w:t>
+        <w:t>“</w:t>
+      </w:r>
+      <w:proofErr w:type="spellStart"/>
+      <w:r>
+        <w:t>wsdl_file</w:t>
+      </w:r>
+      <w:proofErr w:type="spellEnd"/>
+      <w:r>
+        <w:t>” points to the location of the AXL schema, note the slightly different path syntax for Windows.</w:t>
       </w:r>
     </w:p>
     <w:sectPr>
@@ -1891,7 +2226,7 @@
       </w:pPr>
     </w:pPrDefault>
   </w:docDefaults>
-  <w:latentStyles w:defLockedState="0" w:defUIPriority="99" w:defSemiHidden="0" w:defUnhideWhenUsed="0" w:defQFormat="0" w:count="375">
+  <w:latentStyles w:defLockedState="0" w:defUIPriority="99" w:defSemiHidden="0" w:defUnhideWhenUsed="0" w:defQFormat="0" w:count="376">
     <w:lsdException w:name="Normal" w:uiPriority="0" w:qFormat="1"/>
     <w:lsdException w:name="heading 1" w:uiPriority="9" w:qFormat="1"/>
     <w:lsdException w:name="heading 2" w:semiHidden="1" w:uiPriority="9" w:unhideWhenUsed="1" w:qFormat="1"/>
@@ -1997,7 +2332,6 @@
     <w:lsdException w:name="HTML Sample" w:semiHidden="1" w:unhideWhenUsed="1"/>
     <w:lsdException w:name="HTML Typewriter" w:semiHidden="1" w:unhideWhenUsed="1"/>
     <w:lsdException w:name="HTML Variable" w:semiHidden="1" w:unhideWhenUsed="1"/>
-    <w:lsdException w:name="Normal Table" w:semiHidden="1" w:unhideWhenUsed="1"/>
     <w:lsdException w:name="annotation subject" w:semiHidden="1" w:unhideWhenUsed="1"/>
     <w:lsdException w:name="No List" w:semiHidden="1" w:unhideWhenUsed="1"/>
     <w:lsdException w:name="Outline List 1" w:semiHidden="1" w:unhideWhenUsed="1"/>
@@ -2044,10 +2378,8 @@
     <w:lsdException w:name="Table Subtle 2" w:semiHidden="1" w:unhideWhenUsed="1"/>
     <w:lsdException w:name="Table Web 1" w:semiHidden="1" w:unhideWhenUsed="1"/>
     <w:lsdException w:name="Table Web 2" w:semiHidden="1" w:unhideWhenUsed="1"/>
-    <w:lsdException w:name="Table Web 3" w:semiHidden="1" w:unhideWhenUsed="1"/>
     <w:lsdException w:name="Balloon Text" w:semiHidden="1" w:unhideWhenUsed="1"/>
     <w:lsdException w:name="Table Grid" w:uiPriority="39"/>
-    <w:lsdException w:name="Table Theme" w:semiHidden="1" w:unhideWhenUsed="1"/>
     <w:lsdException w:name="Placeholder Text" w:semiHidden="1"/>
     <w:lsdException w:name="No Spacing" w:uiPriority="1" w:qFormat="1"/>
     <w:lsdException w:name="Light Shading" w:uiPriority="60"/>
@@ -2267,6 +2599,7 @@
     <w:lsdException w:name="Smart Hyperlink" w:semiHidden="1" w:unhideWhenUsed="1"/>
     <w:lsdException w:name="Hashtag" w:semiHidden="1" w:unhideWhenUsed="1"/>
     <w:lsdException w:name="Unresolved Mention" w:semiHidden="1" w:unhideWhenUsed="1"/>
+    <w:lsdException w:name="Smart Link" w:semiHidden="1" w:unhideWhenUsed="1"/>
   </w:latentStyles>
   <w:style w:type="paragraph" w:default="1" w:styleId="Normal">
     <w:name w:val="Normal"/>
@@ -2441,6 +2774,37 @@
     <w:uiPriority w:val="99"/>
     <w:rsid w:val="00865AB5"/>
     <w:rPr>
+      <w:lang w:val="en-GB"/>
+    </w:rPr>
+  </w:style>
+  <w:style w:type="paragraph" w:styleId="BalloonText">
+    <w:name w:val="Balloon Text"/>
+    <w:basedOn w:val="Normal"/>
+    <w:link w:val="BalloonTextChar"/>
+    <w:uiPriority w:val="99"/>
+    <w:semiHidden/>
+    <w:unhideWhenUsed/>
+    <w:rsid w:val="00460AD8"/>
+    <w:pPr>
+      <w:spacing w:after="0" w:line="240" w:lineRule="auto"/>
+    </w:pPr>
+    <w:rPr>
+      <w:rFonts w:ascii="Segoe UI" w:hAnsi="Segoe UI" w:cs="Segoe UI"/>
+      <w:sz w:val="18"/>
+      <w:szCs w:val="18"/>
+    </w:rPr>
+  </w:style>
+  <w:style w:type="character" w:customStyle="1" w:styleId="BalloonTextChar">
+    <w:name w:val="Balloon Text Char"/>
+    <w:basedOn w:val="DefaultParagraphFont"/>
+    <w:link w:val="BalloonText"/>
+    <w:uiPriority w:val="99"/>
+    <w:semiHidden/>
+    <w:rsid w:val="00460AD8"/>
+    <w:rPr>
+      <w:rFonts w:ascii="Segoe UI" w:hAnsi="Segoe UI" w:cs="Segoe UI"/>
+      <w:sz w:val="18"/>
+      <w:szCs w:val="18"/>
       <w:lang w:val="en-GB"/>
     </w:rPr>
   </w:style>
@@ -2713,7 +3077,7 @@
 </file>
 
 <file path=customXml/itemProps1.xml><?xml version="1.0" encoding="utf-8"?>
-<ds:datastoreItem xmlns:ds="http://schemas.openxmlformats.org/officeDocument/2006/customXml" ds:itemID="{561FD267-9FDE-4D47-B9CD-F7E7225DD60F}">
+<ds:datastoreItem xmlns:ds="http://schemas.openxmlformats.org/officeDocument/2006/customXml" ds:itemID="{59693A37-1720-4CA1-B9ED-F2AABC00C3FE}">
   <ds:schemaRefs>
     <ds:schemaRef ds:uri="http://schemas.openxmlformats.org/officeDocument/2006/bibliography"/>
   </ds:schemaRefs>

--- a/External Phone Number Mask Check Instructions.docx
+++ b/External Phone Number Mask Check Instructions.docx
@@ -24,23 +24,7 @@
         <w:t>Tool to check the external phone number mask o</w:t>
       </w:r>
       <w:r>
-        <w:t>n the primary line of phones (</w:t>
-      </w:r>
-      <w:proofErr w:type="spellStart"/>
-      <w:r>
-        <w:t>tkclass</w:t>
-      </w:r>
-      <w:proofErr w:type="spellEnd"/>
-      <w:r>
-        <w:t>=1) &amp; device profiles (</w:t>
-      </w:r>
-      <w:proofErr w:type="spellStart"/>
-      <w:r>
-        <w:t>tkclass</w:t>
-      </w:r>
-      <w:proofErr w:type="spellEnd"/>
-      <w:r>
-        <w:t>=254)</w:t>
+        <w:t>n the primary line of phones (tkclass=1) &amp; device profiles (tkclass=254)</w:t>
       </w:r>
       <w:r>
         <w:t>. Incorrect masks can the</w:t>
@@ -65,16 +49,12 @@
       <w:r>
         <w:t xml:space="preserve"> </w:t>
       </w:r>
-      <w:proofErr w:type="spellStart"/>
-      <w:proofErr w:type="gramStart"/>
       <w:r>
         <w:rPr>
           <w:i/>
         </w:rPr>
         <w:t>dialplan.json</w:t>
       </w:r>
-      <w:proofErr w:type="spellEnd"/>
-      <w:proofErr w:type="gramEnd"/>
       <w:r>
         <w:t xml:space="preserve"> with the Dial Plan Analyser tool.</w:t>
       </w:r>
@@ -84,30 +64,12 @@
         <w:t xml:space="preserve">Requires Python 3 to run, many Linux distros have Python installed by default. </w:t>
       </w:r>
       <w:r>
-        <w:t xml:space="preserve">For Windows the easiest install is the official Python Windows version, or </w:t>
-      </w:r>
-      <w:proofErr w:type="spellStart"/>
-      <w:r>
-        <w:t>Miniconda</w:t>
-      </w:r>
-      <w:proofErr w:type="spellEnd"/>
-      <w:r>
-        <w:t xml:space="preserve"> works fine too:</w:t>
-      </w:r>
-    </w:p>
-    <w:p>
-      <w:proofErr w:type="spellStart"/>
-      <w:r>
-        <w:t>Miniconda</w:t>
-      </w:r>
-      <w:proofErr w:type="spellEnd"/>
-      <w:r>
-        <w:t xml:space="preserve"> distribution of Python</w:t>
-      </w:r>
-      <w:bookmarkStart w:id="0" w:name="_GoBack"/>
-      <w:bookmarkEnd w:id="0"/>
-      <w:r>
-        <w:t xml:space="preserve">: </w:t>
+        <w:t>For Windows the easiest install is the official Python Windows version, or Miniconda works fine too:</w:t>
+      </w:r>
+    </w:p>
+    <w:p>
+      <w:r>
+        <w:t xml:space="preserve">Miniconda distribution of Python: </w:t>
       </w:r>
       <w:hyperlink r:id="rId8" w:history="1">
         <w:r>
@@ -134,23 +96,7 @@
     <w:p/>
     <w:p>
       <w:r>
-        <w:t xml:space="preserve">The </w:t>
-      </w:r>
-      <w:proofErr w:type="spellStart"/>
-      <w:r>
-        <w:t>lxml</w:t>
-      </w:r>
-      <w:proofErr w:type="spellEnd"/>
-      <w:r>
-        <w:t xml:space="preserve">, Requests, urllib3 and </w:t>
-      </w:r>
-      <w:proofErr w:type="spellStart"/>
-      <w:r>
-        <w:t>Zeep</w:t>
-      </w:r>
-      <w:proofErr w:type="spellEnd"/>
-      <w:r>
-        <w:t xml:space="preserve"> libraries are required to work.</w:t>
+        <w:t>The lxml, Requests, urllib3 and Zeep libraries are required to work.</w:t>
       </w:r>
     </w:p>
     <w:p/>
@@ -178,6 +124,16 @@
     </w:p>
     <w:p>
       <w:r>
+        <w:t>v1.1 - fixed CSV output to UTF-8</w:t>
+      </w:r>
+      <w:r>
+        <w:t>.</w:t>
+      </w:r>
+      <w:bookmarkStart w:id="0" w:name="_GoBack"/>
+      <w:bookmarkEnd w:id="0"/>
+    </w:p>
+    <w:p>
+      <w:r>
         <w:t>v1.0 – initial release.</w:t>
       </w:r>
     </w:p>
@@ -218,19 +174,11 @@
       <w:r>
         <w:t xml:space="preserve">. The required files contained within the .zip file are </w:t>
       </w:r>
-      <w:proofErr w:type="spellStart"/>
       <w:r>
         <w:rPr>
           <w:i/>
         </w:rPr>
-        <w:t>AXLAPI.wsdl</w:t>
-      </w:r>
-      <w:proofErr w:type="spellEnd"/>
-      <w:r>
-        <w:rPr>
-          <w:i/>
-        </w:rPr>
-        <w:t>, AXLEnums.xsd</w:t>
+        <w:t>AXLAPI.wsdl, AXLEnums.xsd</w:t>
       </w:r>
       <w:r>
         <w:t xml:space="preserve"> and </w:t>
@@ -699,16 +647,12 @@
       <w:r>
         <w:t xml:space="preserve"> These settings are stored in </w:t>
       </w:r>
-      <w:proofErr w:type="spellStart"/>
-      <w:proofErr w:type="gramStart"/>
       <w:r>
         <w:rPr>
           <w:i/>
         </w:rPr>
         <w:t>dialplan.json</w:t>
       </w:r>
-      <w:proofErr w:type="spellEnd"/>
-      <w:proofErr w:type="gramEnd"/>
       <w:r>
         <w:t xml:space="preserve"> </w:t>
       </w:r>
@@ -768,25 +712,7 @@
           <w:szCs w:val="20"/>
         </w:rPr>
         <w:tab/>
-        <w:t>"</w:t>
-      </w:r>
-      <w:proofErr w:type="spellStart"/>
-      <w:r>
-        <w:rPr>
-          <w:rFonts w:ascii="Courier New" w:hAnsi="Courier New" w:cs="Courier New"/>
-          <w:sz w:val="20"/>
-          <w:szCs w:val="20"/>
-        </w:rPr>
-        <w:t>range_start</w:t>
-      </w:r>
-      <w:proofErr w:type="spellEnd"/>
-      <w:r>
-        <w:rPr>
-          <w:rFonts w:ascii="Courier New" w:hAnsi="Courier New" w:cs="Courier New"/>
-          <w:sz w:val="20"/>
-          <w:szCs w:val="20"/>
-        </w:rPr>
-        <w:t>": "87300",</w:t>
+        <w:t>"range_start": "87300",</w:t>
       </w:r>
     </w:p>
     <w:p>
@@ -804,25 +730,7 @@
           <w:szCs w:val="20"/>
         </w:rPr>
         <w:tab/>
-        <w:t>"</w:t>
-      </w:r>
-      <w:proofErr w:type="spellStart"/>
-      <w:r>
-        <w:rPr>
-          <w:rFonts w:ascii="Courier New" w:hAnsi="Courier New" w:cs="Courier New"/>
-          <w:sz w:val="20"/>
-          <w:szCs w:val="20"/>
-        </w:rPr>
-        <w:t>range_end</w:t>
-      </w:r>
-      <w:proofErr w:type="spellEnd"/>
-      <w:r>
-        <w:rPr>
-          <w:rFonts w:ascii="Courier New" w:hAnsi="Courier New" w:cs="Courier New"/>
-          <w:sz w:val="20"/>
-          <w:szCs w:val="20"/>
-        </w:rPr>
-        <w:t>": "87399",</w:t>
+        <w:t>"range_end": "87399",</w:t>
       </w:r>
     </w:p>
     <w:p>
@@ -840,25 +748,7 @@
           <w:szCs w:val="20"/>
         </w:rPr>
         <w:tab/>
-        <w:t>"partition": "</w:t>
-      </w:r>
-      <w:proofErr w:type="spellStart"/>
-      <w:r>
-        <w:rPr>
-          <w:rFonts w:ascii="Courier New" w:hAnsi="Courier New" w:cs="Courier New"/>
-          <w:sz w:val="20"/>
-          <w:szCs w:val="20"/>
-        </w:rPr>
-        <w:t>lon_line_pt</w:t>
-      </w:r>
-      <w:proofErr w:type="spellEnd"/>
-      <w:r>
-        <w:rPr>
-          <w:rFonts w:ascii="Courier New" w:hAnsi="Courier New" w:cs="Courier New"/>
-          <w:sz w:val="20"/>
-          <w:szCs w:val="20"/>
-        </w:rPr>
-        <w:t>",</w:t>
+        <w:t>"partition": "lon_line_pt",</w:t>
       </w:r>
     </w:p>
     <w:p>
@@ -942,15 +832,7 @@
         </w:numPr>
       </w:pPr>
       <w:r>
-        <w:t xml:space="preserve">The JSON file starts with [ and ends </w:t>
-      </w:r>
-      <w:proofErr w:type="gramStart"/>
-      <w:r>
-        <w:t>with ]</w:t>
-      </w:r>
-      <w:proofErr w:type="gramEnd"/>
-      <w:r>
-        <w:t>.</w:t>
+        <w:t>The JSON file starts with [ and ends with ].</w:t>
       </w:r>
     </w:p>
     <w:p>
@@ -962,15 +844,7 @@
         </w:numPr>
       </w:pPr>
       <w:r>
-        <w:t xml:space="preserve">Each direct dial range is enclosed within </w:t>
-      </w:r>
-      <w:proofErr w:type="gramStart"/>
-      <w:r>
-        <w:t>{ }</w:t>
-      </w:r>
-      <w:proofErr w:type="gramEnd"/>
-      <w:r>
-        <w:t xml:space="preserve"> and contains parameters for the description, range start, range end</w:t>
+        <w:t>Each direct dial range is enclosed within { } and contains parameters for the description, range start, range end</w:t>
       </w:r>
       <w:r>
         <w:t>, mask</w:t>
@@ -1011,13 +885,8 @@
     </w:p>
     <w:p/>
     <w:p>
-      <w:proofErr w:type="gramStart"/>
-      <w:r>
-        <w:t>So</w:t>
-      </w:r>
-      <w:proofErr w:type="gramEnd"/>
-      <w:r>
-        <w:t xml:space="preserve"> to add another range to the above example:</w:t>
+      <w:r>
+        <w:t>So to add another range to the above example:</w:t>
       </w:r>
     </w:p>
     <w:p>
@@ -1069,25 +938,7 @@
           <w:szCs w:val="20"/>
         </w:rPr>
         <w:tab/>
-        <w:t>"</w:t>
-      </w:r>
-      <w:proofErr w:type="spellStart"/>
-      <w:r>
-        <w:rPr>
-          <w:rFonts w:ascii="Courier New" w:hAnsi="Courier New" w:cs="Courier New"/>
-          <w:sz w:val="20"/>
-          <w:szCs w:val="20"/>
-        </w:rPr>
-        <w:t>range_start</w:t>
-      </w:r>
-      <w:proofErr w:type="spellEnd"/>
-      <w:r>
-        <w:rPr>
-          <w:rFonts w:ascii="Courier New" w:hAnsi="Courier New" w:cs="Courier New"/>
-          <w:sz w:val="20"/>
-          <w:szCs w:val="20"/>
-        </w:rPr>
-        <w:t>": "87300",</w:t>
+        <w:t>"range_start": "87300",</w:t>
       </w:r>
     </w:p>
     <w:p>
@@ -1105,25 +956,7 @@
           <w:szCs w:val="20"/>
         </w:rPr>
         <w:tab/>
-        <w:t>"</w:t>
-      </w:r>
-      <w:proofErr w:type="spellStart"/>
-      <w:r>
-        <w:rPr>
-          <w:rFonts w:ascii="Courier New" w:hAnsi="Courier New" w:cs="Courier New"/>
-          <w:sz w:val="20"/>
-          <w:szCs w:val="20"/>
-        </w:rPr>
-        <w:t>range_end</w:t>
-      </w:r>
-      <w:proofErr w:type="spellEnd"/>
-      <w:r>
-        <w:rPr>
-          <w:rFonts w:ascii="Courier New" w:hAnsi="Courier New" w:cs="Courier New"/>
-          <w:sz w:val="20"/>
-          <w:szCs w:val="20"/>
-        </w:rPr>
-        <w:t>": "87399",</w:t>
+        <w:t>"range_end": "87399",</w:t>
       </w:r>
     </w:p>
     <w:p>
@@ -1141,25 +974,7 @@
           <w:szCs w:val="20"/>
         </w:rPr>
         <w:tab/>
-        <w:t>"partition": "</w:t>
-      </w:r>
-      <w:proofErr w:type="spellStart"/>
-      <w:r>
-        <w:rPr>
-          <w:rFonts w:ascii="Courier New" w:hAnsi="Courier New" w:cs="Courier New"/>
-          <w:sz w:val="20"/>
-          <w:szCs w:val="20"/>
-        </w:rPr>
-        <w:t>lon_line_pt</w:t>
-      </w:r>
-      <w:proofErr w:type="spellEnd"/>
-      <w:r>
-        <w:rPr>
-          <w:rFonts w:ascii="Courier New" w:hAnsi="Courier New" w:cs="Courier New"/>
-          <w:sz w:val="20"/>
-          <w:szCs w:val="20"/>
-        </w:rPr>
-        <w:t>",</w:t>
+        <w:t>"partition": "lon_line_pt",</w:t>
       </w:r>
     </w:p>
     <w:p>
@@ -1247,25 +1062,7 @@
           <w:szCs w:val="20"/>
         </w:rPr>
         <w:tab/>
-        <w:t>"</w:t>
-      </w:r>
-      <w:proofErr w:type="spellStart"/>
-      <w:r>
-        <w:rPr>
-          <w:rFonts w:ascii="Courier New" w:hAnsi="Courier New" w:cs="Courier New"/>
-          <w:sz w:val="20"/>
-          <w:szCs w:val="20"/>
-        </w:rPr>
-        <w:t>range_start</w:t>
-      </w:r>
-      <w:proofErr w:type="spellEnd"/>
-      <w:r>
-        <w:rPr>
-          <w:rFonts w:ascii="Courier New" w:hAnsi="Courier New" w:cs="Courier New"/>
-          <w:sz w:val="20"/>
-          <w:szCs w:val="20"/>
-        </w:rPr>
-        <w:t>": "80501",</w:t>
+        <w:t>"range_start": "80501",</w:t>
       </w:r>
     </w:p>
     <w:p>
@@ -1283,25 +1080,7 @@
           <w:szCs w:val="20"/>
         </w:rPr>
         <w:tab/>
-        <w:t>"</w:t>
-      </w:r>
-      <w:proofErr w:type="spellStart"/>
-      <w:r>
-        <w:rPr>
-          <w:rFonts w:ascii="Courier New" w:hAnsi="Courier New" w:cs="Courier New"/>
-          <w:sz w:val="20"/>
-          <w:szCs w:val="20"/>
-        </w:rPr>
-        <w:t>range_end</w:t>
-      </w:r>
-      <w:proofErr w:type="spellEnd"/>
-      <w:r>
-        <w:rPr>
-          <w:rFonts w:ascii="Courier New" w:hAnsi="Courier New" w:cs="Courier New"/>
-          <w:sz w:val="20"/>
-          <w:szCs w:val="20"/>
-        </w:rPr>
-        <w:t>": "80700",</w:t>
+        <w:t>"range_end": "80700",</w:t>
       </w:r>
     </w:p>
     <w:p>
@@ -1319,25 +1098,7 @@
           <w:szCs w:val="20"/>
         </w:rPr>
         <w:tab/>
-        <w:t>"partition": "</w:t>
-      </w:r>
-      <w:proofErr w:type="spellStart"/>
-      <w:r>
-        <w:rPr>
-          <w:rFonts w:ascii="Courier New" w:hAnsi="Courier New" w:cs="Courier New"/>
-          <w:sz w:val="20"/>
-          <w:szCs w:val="20"/>
-        </w:rPr>
-        <w:t>lon_line_pt</w:t>
-      </w:r>
-      <w:proofErr w:type="spellEnd"/>
-      <w:r>
-        <w:rPr>
-          <w:rFonts w:ascii="Courier New" w:hAnsi="Courier New" w:cs="Courier New"/>
-          <w:sz w:val="20"/>
-          <w:szCs w:val="20"/>
-        </w:rPr>
-        <w:t>",</w:t>
+        <w:t>"partition": "lon_line_pt",</w:t>
       </w:r>
     </w:p>
     <w:p>
@@ -1373,25 +1134,7 @@
           <w:szCs w:val="20"/>
         </w:rPr>
         <w:tab/>
-        <w:t>"description": "London 02071700[5-</w:t>
-      </w:r>
-      <w:proofErr w:type="gramStart"/>
-      <w:r>
-        <w:rPr>
-          <w:rFonts w:ascii="Courier New" w:hAnsi="Courier New" w:cs="Courier New"/>
-          <w:sz w:val="20"/>
-          <w:szCs w:val="20"/>
-        </w:rPr>
-        <w:t>7]XX</w:t>
-      </w:r>
-      <w:proofErr w:type="gramEnd"/>
-      <w:r>
-        <w:rPr>
-          <w:rFonts w:ascii="Courier New" w:hAnsi="Courier New" w:cs="Courier New"/>
-          <w:sz w:val="20"/>
-          <w:szCs w:val="20"/>
-        </w:rPr>
-        <w:t>"</w:t>
+        <w:t>"description": "London 02071700[5-7]XX"</w:t>
       </w:r>
     </w:p>
     <w:p>
@@ -1483,25 +1226,7 @@
           <w:szCs w:val="20"/>
         </w:rPr>
         <w:tab/>
-        <w:t>"</w:t>
-      </w:r>
-      <w:proofErr w:type="spellStart"/>
-      <w:r>
-        <w:rPr>
-          <w:rFonts w:ascii="Courier New" w:hAnsi="Courier New" w:cs="Courier New"/>
-          <w:sz w:val="20"/>
-          <w:szCs w:val="20"/>
-        </w:rPr>
-        <w:t>fqdn</w:t>
-      </w:r>
-      <w:proofErr w:type="spellEnd"/>
-      <w:r>
-        <w:rPr>
-          <w:rFonts w:ascii="Courier New" w:hAnsi="Courier New" w:cs="Courier New"/>
-          <w:sz w:val="20"/>
-          <w:szCs w:val="20"/>
-        </w:rPr>
-        <w:t>": "</w:t>
+        <w:t>"fqdn": "</w:t>
       </w:r>
       <w:r>
         <w:rPr>
@@ -1535,25 +1260,7 @@
           <w:szCs w:val="20"/>
         </w:rPr>
         <w:tab/>
-        <w:t>"username": "</w:t>
-      </w:r>
-      <w:proofErr w:type="spellStart"/>
-      <w:r>
-        <w:rPr>
-          <w:rFonts w:ascii="Courier New" w:hAnsi="Courier New" w:cs="Courier New"/>
-          <w:sz w:val="20"/>
-          <w:szCs w:val="20"/>
-        </w:rPr>
-        <w:t>AppAdmin</w:t>
-      </w:r>
-      <w:proofErr w:type="spellEnd"/>
-      <w:r>
-        <w:rPr>
-          <w:rFonts w:ascii="Courier New" w:hAnsi="Courier New" w:cs="Courier New"/>
-          <w:sz w:val="20"/>
-          <w:szCs w:val="20"/>
-        </w:rPr>
-        <w:t>",</w:t>
+        <w:t>"username": "AppAdmin",</w:t>
       </w:r>
     </w:p>
     <w:p>
@@ -1572,25 +1279,7 @@
         </w:rPr>
         <w:lastRenderedPageBreak/>
         <w:tab/>
-        <w:t>"</w:t>
-      </w:r>
-      <w:proofErr w:type="spellStart"/>
-      <w:r>
-        <w:rPr>
-          <w:rFonts w:ascii="Courier New" w:hAnsi="Courier New" w:cs="Courier New"/>
-          <w:sz w:val="20"/>
-          <w:szCs w:val="20"/>
-        </w:rPr>
-        <w:t>wsdl_file</w:t>
-      </w:r>
-      <w:proofErr w:type="spellEnd"/>
-      <w:r>
-        <w:rPr>
-          <w:rFonts w:ascii="Courier New" w:hAnsi="Courier New" w:cs="Courier New"/>
-          <w:sz w:val="20"/>
-          <w:szCs w:val="20"/>
-        </w:rPr>
-        <w:t>": "file://C://temp//AXLAPI.wsdl"</w:t>
+        <w:t>"wsdl_file": "file://C://temp//AXLAPI.wsdl"</w:t>
       </w:r>
     </w:p>
     <w:p>
@@ -1637,15 +1326,7 @@
         </w:numPr>
       </w:pPr>
       <w:r>
-        <w:t>“</w:t>
-      </w:r>
-      <w:proofErr w:type="spellStart"/>
-      <w:r>
-        <w:t>fqdn</w:t>
-      </w:r>
-      <w:proofErr w:type="spellEnd"/>
-      <w:r>
-        <w:t>” should be the FQDN or IP address of the target CUCM publisher.</w:t>
+        <w:t>“fqdn” should be the FQDN or IP address of the target CUCM publisher.</w:t>
       </w:r>
     </w:p>
     <w:p>
@@ -1669,15 +1350,7 @@
         </w:numPr>
       </w:pPr>
       <w:r>
-        <w:t>“</w:t>
-      </w:r>
-      <w:proofErr w:type="spellStart"/>
-      <w:r>
-        <w:t>wsdl_file</w:t>
-      </w:r>
-      <w:proofErr w:type="spellEnd"/>
-      <w:r>
-        <w:t>” points to the location of the AXL schema, note the slightly different path syntax for Windows.</w:t>
+        <w:t>“wsdl_file” points to the location of the AXL schema, note the slightly different path syntax for Windows.</w:t>
       </w:r>
     </w:p>
     <w:sectPr>
@@ -2226,7 +1899,7 @@
       </w:pPr>
     </w:pPrDefault>
   </w:docDefaults>
-  <w:latentStyles w:defLockedState="0" w:defUIPriority="99" w:defSemiHidden="0" w:defUnhideWhenUsed="0" w:defQFormat="0" w:count="376">
+  <w:latentStyles w:defLockedState="0" w:defUIPriority="99" w:defSemiHidden="0" w:defUnhideWhenUsed="0" w:defQFormat="0" w:count="375">
     <w:lsdException w:name="Normal" w:uiPriority="0" w:qFormat="1"/>
     <w:lsdException w:name="heading 1" w:uiPriority="9" w:qFormat="1"/>
     <w:lsdException w:name="heading 2" w:semiHidden="1" w:uiPriority="9" w:unhideWhenUsed="1" w:qFormat="1"/>
@@ -2332,6 +2005,7 @@
     <w:lsdException w:name="HTML Sample" w:semiHidden="1" w:unhideWhenUsed="1"/>
     <w:lsdException w:name="HTML Typewriter" w:semiHidden="1" w:unhideWhenUsed="1"/>
     <w:lsdException w:name="HTML Variable" w:semiHidden="1" w:unhideWhenUsed="1"/>
+    <w:lsdException w:name="Normal Table" w:semiHidden="1" w:unhideWhenUsed="1"/>
     <w:lsdException w:name="annotation subject" w:semiHidden="1" w:unhideWhenUsed="1"/>
     <w:lsdException w:name="No List" w:semiHidden="1" w:unhideWhenUsed="1"/>
     <w:lsdException w:name="Outline List 1" w:semiHidden="1" w:unhideWhenUsed="1"/>
@@ -2378,8 +2052,10 @@
     <w:lsdException w:name="Table Subtle 2" w:semiHidden="1" w:unhideWhenUsed="1"/>
     <w:lsdException w:name="Table Web 1" w:semiHidden="1" w:unhideWhenUsed="1"/>
     <w:lsdException w:name="Table Web 2" w:semiHidden="1" w:unhideWhenUsed="1"/>
+    <w:lsdException w:name="Table Web 3" w:semiHidden="1" w:unhideWhenUsed="1"/>
     <w:lsdException w:name="Balloon Text" w:semiHidden="1" w:unhideWhenUsed="1"/>
     <w:lsdException w:name="Table Grid" w:uiPriority="39"/>
+    <w:lsdException w:name="Table Theme" w:semiHidden="1" w:unhideWhenUsed="1"/>
     <w:lsdException w:name="Placeholder Text" w:semiHidden="1"/>
     <w:lsdException w:name="No Spacing" w:uiPriority="1" w:qFormat="1"/>
     <w:lsdException w:name="Light Shading" w:uiPriority="60"/>
@@ -2599,7 +2275,6 @@
     <w:lsdException w:name="Smart Hyperlink" w:semiHidden="1" w:unhideWhenUsed="1"/>
     <w:lsdException w:name="Hashtag" w:semiHidden="1" w:unhideWhenUsed="1"/>
     <w:lsdException w:name="Unresolved Mention" w:semiHidden="1" w:unhideWhenUsed="1"/>
-    <w:lsdException w:name="Smart Link" w:semiHidden="1" w:unhideWhenUsed="1"/>
   </w:latentStyles>
   <w:style w:type="paragraph" w:default="1" w:styleId="Normal">
     <w:name w:val="Normal"/>
@@ -3077,7 +2752,7 @@
 </file>
 
 <file path=customXml/itemProps1.xml><?xml version="1.0" encoding="utf-8"?>
-<ds:datastoreItem xmlns:ds="http://schemas.openxmlformats.org/officeDocument/2006/customXml" ds:itemID="{59693A37-1720-4CA1-B9ED-F2AABC00C3FE}">
+<ds:datastoreItem xmlns:ds="http://schemas.openxmlformats.org/officeDocument/2006/customXml" ds:itemID="{08386704-6AE0-4ABA-99CC-D891506FA14C}">
   <ds:schemaRefs>
     <ds:schemaRef ds:uri="http://schemas.openxmlformats.org/officeDocument/2006/bibliography"/>
   </ds:schemaRefs>

--- a/External Phone Number Mask Check Instructions.docx
+++ b/External Phone Number Mask Check Instructions.docx
@@ -125,6 +125,12 @@
     <w:p>
       <w:r>
         <w:t>v1.1 - fixed CSV output to UTF-8</w:t>
+      </w:r>
+      <w:r>
+        <w:t xml:space="preserve">, </w:t>
+      </w:r>
+      <w:r>
+        <w:t>, fixed E.164 mask handling</w:t>
       </w:r>
       <w:r>
         <w:t>.</w:t>
@@ -2752,7 +2758,7 @@
 </file>
 
 <file path=customXml/itemProps1.xml><?xml version="1.0" encoding="utf-8"?>
-<ds:datastoreItem xmlns:ds="http://schemas.openxmlformats.org/officeDocument/2006/customXml" ds:itemID="{08386704-6AE0-4ABA-99CC-D891506FA14C}">
+<ds:datastoreItem xmlns:ds="http://schemas.openxmlformats.org/officeDocument/2006/customXml" ds:itemID="{82FB414C-15B6-4598-AE19-26A07BB2B676}">
   <ds:schemaRefs>
     <ds:schemaRef ds:uri="http://schemas.openxmlformats.org/officeDocument/2006/bibliography"/>
   </ds:schemaRefs>

--- a/External Phone Number Mask Check Instructions.docx
+++ b/External Phone Number Mask Check Instructions.docx
@@ -129,14 +129,14 @@
       <w:r>
         <w:t xml:space="preserve">, </w:t>
       </w:r>
-      <w:r>
-        <w:t>, fixed E.164 mask handling</w:t>
-      </w:r>
-      <w:r>
-        <w:t>.</w:t>
-      </w:r>
       <w:bookmarkStart w:id="0" w:name="_GoBack"/>
       <w:bookmarkEnd w:id="0"/>
+      <w:r>
+        <w:t>fixed E.164 mask handling</w:t>
+      </w:r>
+      <w:r>
+        <w:t>.</w:t>
+      </w:r>
     </w:p>
     <w:p>
       <w:r>
@@ -2758,7 +2758,7 @@
 </file>
 
 <file path=customXml/itemProps1.xml><?xml version="1.0" encoding="utf-8"?>
-<ds:datastoreItem xmlns:ds="http://schemas.openxmlformats.org/officeDocument/2006/customXml" ds:itemID="{82FB414C-15B6-4598-AE19-26A07BB2B676}">
+<ds:datastoreItem xmlns:ds="http://schemas.openxmlformats.org/officeDocument/2006/customXml" ds:itemID="{A683FF9B-BFE3-4CA8-B6DD-716587390603}">
   <ds:schemaRefs>
     <ds:schemaRef ds:uri="http://schemas.openxmlformats.org/officeDocument/2006/bibliography"/>
   </ds:schemaRefs>

--- a/External Phone Number Mask Check Instructions.docx
+++ b/External Phone Number Mask Check Instructions.docx
@@ -7,6 +7,8 @@
         <w:pStyle w:val="Title"/>
         <w:jc w:val="center"/>
       </w:pPr>
+      <w:bookmarkStart w:id="0" w:name="_GoBack"/>
+      <w:bookmarkEnd w:id="0"/>
       <w:r>
         <w:t>External Phone Number Mask Check</w:t>
       </w:r>
@@ -24,7 +26,23 @@
         <w:t>Tool to check the external phone number mask o</w:t>
       </w:r>
       <w:r>
-        <w:t>n the primary line of phones (tkclass=1) &amp; device profiles (tkclass=254)</w:t>
+        <w:t>n the primary line of phones (</w:t>
+      </w:r>
+      <w:proofErr w:type="spellStart"/>
+      <w:r>
+        <w:t>tkclass</w:t>
+      </w:r>
+      <w:proofErr w:type="spellEnd"/>
+      <w:r>
+        <w:t>=1) &amp; device profiles (</w:t>
+      </w:r>
+      <w:proofErr w:type="spellStart"/>
+      <w:r>
+        <w:t>tkclass</w:t>
+      </w:r>
+      <w:proofErr w:type="spellEnd"/>
+      <w:r>
+        <w:t>=254)</w:t>
       </w:r>
       <w:r>
         <w:t>. Incorrect masks can the</w:t>
@@ -49,29 +67,52 @@
       <w:r>
         <w:t xml:space="preserve"> </w:t>
       </w:r>
+      <w:proofErr w:type="spellStart"/>
+      <w:proofErr w:type="gramStart"/>
       <w:r>
         <w:rPr>
           <w:i/>
         </w:rPr>
         <w:t>dialplan.json</w:t>
       </w:r>
+      <w:proofErr w:type="spellEnd"/>
+      <w:proofErr w:type="gramEnd"/>
       <w:r>
         <w:t xml:space="preserve"> with the Dial Plan Analyser tool.</w:t>
       </w:r>
     </w:p>
     <w:p>
       <w:r>
-        <w:t xml:space="preserve">Requires Python 3 to run, many Linux distros have Python installed by default. </w:t>
-      </w:r>
-      <w:r>
-        <w:t>For Windows the easiest install is the official Python Windows version, or Miniconda works fine too:</w:t>
-      </w:r>
-    </w:p>
-    <w:p>
-      <w:r>
-        <w:t xml:space="preserve">Miniconda distribution of Python: </w:t>
-      </w:r>
-      <w:hyperlink r:id="rId8" w:history="1">
+        <w:t>Requires Python 3</w:t>
+      </w:r>
+      <w:r>
+        <w:t>.6+</w:t>
+      </w:r>
+      <w:r>
+        <w:t xml:space="preserve"> to run, many Linux distros have Python installed by default. </w:t>
+      </w:r>
+      <w:r>
+        <w:t xml:space="preserve">For Windows the easiest install is the official Python Windows version, or </w:t>
+      </w:r>
+      <w:proofErr w:type="spellStart"/>
+      <w:r>
+        <w:t>Miniconda</w:t>
+      </w:r>
+      <w:proofErr w:type="spellEnd"/>
+      <w:r>
+        <w:t xml:space="preserve"> works fine too:</w:t>
+      </w:r>
+    </w:p>
+    <w:p>
+      <w:proofErr w:type="spellStart"/>
+      <w:r>
+        <w:t>Miniconda</w:t>
+      </w:r>
+      <w:proofErr w:type="spellEnd"/>
+      <w:r>
+        <w:t xml:space="preserve"> distribution of Python: </w:t>
+      </w:r>
+      <w:hyperlink r:id="rId7" w:history="1">
         <w:r>
           <w:rPr>
             <w:rStyle w:val="Hyperlink"/>
@@ -84,7 +125,7 @@
       <w:r>
         <w:t xml:space="preserve">Official Python distribution: </w:t>
       </w:r>
-      <w:hyperlink r:id="rId9" w:history="1">
+      <w:hyperlink r:id="rId8" w:history="1">
         <w:r>
           <w:rPr>
             <w:rStyle w:val="Hyperlink"/>
@@ -96,7 +137,23 @@
     <w:p/>
     <w:p>
       <w:r>
-        <w:t>The lxml, Requests, urllib3 and Zeep libraries are required to work.</w:t>
+        <w:t xml:space="preserve">The </w:t>
+      </w:r>
+      <w:proofErr w:type="spellStart"/>
+      <w:r>
+        <w:t>lxml</w:t>
+      </w:r>
+      <w:proofErr w:type="spellEnd"/>
+      <w:r>
+        <w:t xml:space="preserve">, Requests, urllib3 and </w:t>
+      </w:r>
+      <w:proofErr w:type="spellStart"/>
+      <w:r>
+        <w:t>Zeep</w:t>
+      </w:r>
+      <w:proofErr w:type="spellEnd"/>
+      <w:r>
+        <w:t xml:space="preserve"> libraries are required to work.</w:t>
       </w:r>
     </w:p>
     <w:p/>
@@ -110,13 +167,7 @@
     </w:p>
     <w:p>
       <w:r>
-        <w:t xml:space="preserve">Written by Chris Perkins in </w:t>
-      </w:r>
-      <w:r>
-        <w:t>201</w:t>
-      </w:r>
-      <w:r>
-        <w:t>9</w:t>
+        <w:t>(c) 2019, Chris Perkins</w:t>
       </w:r>
       <w:r>
         <w:t>:</w:t>
@@ -124,18 +175,12 @@
     </w:p>
     <w:p>
       <w:r>
-        <w:t>v1.1 - fixed CSV output to UTF-8</w:t>
-      </w:r>
-      <w:r>
-        <w:t xml:space="preserve">, </w:t>
-      </w:r>
-      <w:bookmarkStart w:id="0" w:name="_GoBack"/>
-      <w:bookmarkEnd w:id="0"/>
-      <w:r>
-        <w:t>fixed E.164 mask handling</w:t>
-      </w:r>
-      <w:r>
-        <w:t>.</w:t>
+        <w:t>v1.2 - code tidying.</w:t>
+      </w:r>
+    </w:p>
+    <w:p>
+      <w:r>
+        <w:t>v1.1 - fixed CSV output to UTF-8, fixed E.164 mask handling.</w:t>
       </w:r>
     </w:p>
     <w:p>
@@ -180,11 +225,19 @@
       <w:r>
         <w:t xml:space="preserve">. The required files contained within the .zip file are </w:t>
       </w:r>
+      <w:proofErr w:type="spellStart"/>
       <w:r>
         <w:rPr>
           <w:i/>
         </w:rPr>
-        <w:t>AXLAPI.wsdl, AXLEnums.xsd</w:t>
+        <w:t>AXLAPI.wsdl</w:t>
+      </w:r>
+      <w:proofErr w:type="spellEnd"/>
+      <w:r>
+        <w:rPr>
+          <w:i/>
+        </w:rPr>
+        <w:t>, AXLEnums.xsd</w:t>
       </w:r>
       <w:r>
         <w:t xml:space="preserve"> and </w:t>
@@ -235,7 +288,7 @@
                     <pic:cNvPicPr/>
                   </pic:nvPicPr>
                   <pic:blipFill>
-                    <a:blip r:embed="rId10">
+                    <a:blip r:embed="rId9">
                       <a:extLst>
                         <a:ext uri="{28A0092B-C50C-407E-A947-70E740481C1C}">
                           <a14:useLocalDpi xmlns:a14="http://schemas.microsoft.com/office/drawing/2010/main" val="0"/>
@@ -289,7 +342,7 @@
                     <pic:cNvPicPr/>
                   </pic:nvPicPr>
                   <pic:blipFill>
-                    <a:blip r:embed="rId11">
+                    <a:blip r:embed="rId10">
                       <a:extLst>
                         <a:ext uri="{28A0092B-C50C-407E-A947-70E740481C1C}">
                           <a14:useLocalDpi xmlns:a14="http://schemas.microsoft.com/office/drawing/2010/main" val="0"/>
@@ -343,7 +396,7 @@
                     <pic:cNvPicPr/>
                   </pic:nvPicPr>
                   <pic:blipFill>
-                    <a:blip r:embed="rId12">
+                    <a:blip r:embed="rId11">
                       <a:extLst>
                         <a:ext uri="{28A0092B-C50C-407E-A947-70E740481C1C}">
                           <a14:useLocalDpi xmlns:a14="http://schemas.microsoft.com/office/drawing/2010/main" val="0"/>
@@ -409,7 +462,7 @@
                     <pic:cNvPicPr/>
                   </pic:nvPicPr>
                   <pic:blipFill>
-                    <a:blip r:embed="rId13">
+                    <a:blip r:embed="rId12">
                       <a:extLst>
                         <a:ext uri="{28A0092B-C50C-407E-A947-70E740481C1C}">
                           <a14:useLocalDpi xmlns:a14="http://schemas.microsoft.com/office/drawing/2010/main" val="0"/>
@@ -486,7 +539,7 @@
                     <pic:cNvPicPr/>
                   </pic:nvPicPr>
                   <pic:blipFill>
-                    <a:blip r:embed="rId14">
+                    <a:blip r:embed="rId13">
                       <a:extLst>
                         <a:ext uri="{28A0092B-C50C-407E-A947-70E740481C1C}">
                           <a14:useLocalDpi xmlns:a14="http://schemas.microsoft.com/office/drawing/2010/main" val="0"/>
@@ -555,7 +608,7 @@
                     <pic:cNvPicPr/>
                   </pic:nvPicPr>
                   <pic:blipFill>
-                    <a:blip r:embed="rId15">
+                    <a:blip r:embed="rId14">
                       <a:extLst>
                         <a:ext uri="{28A0092B-C50C-407E-A947-70E740481C1C}">
                           <a14:useLocalDpi xmlns:a14="http://schemas.microsoft.com/office/drawing/2010/main" val="0"/>
@@ -604,7 +657,7 @@
                     <pic:cNvPicPr/>
                   </pic:nvPicPr>
                   <pic:blipFill>
-                    <a:blip r:embed="rId16">
+                    <a:blip r:embed="rId15">
                       <a:extLst>
                         <a:ext uri="{28A0092B-C50C-407E-A947-70E740481C1C}">
                           <a14:useLocalDpi xmlns:a14="http://schemas.microsoft.com/office/drawing/2010/main" val="0"/>
@@ -653,12 +706,16 @@
       <w:r>
         <w:t xml:space="preserve"> These settings are stored in </w:t>
       </w:r>
+      <w:proofErr w:type="spellStart"/>
+      <w:proofErr w:type="gramStart"/>
       <w:r>
         <w:rPr>
           <w:i/>
         </w:rPr>
         <w:t>dialplan.json</w:t>
       </w:r>
+      <w:proofErr w:type="spellEnd"/>
+      <w:proofErr w:type="gramEnd"/>
       <w:r>
         <w:t xml:space="preserve"> </w:t>
       </w:r>
@@ -718,7 +775,25 @@
           <w:szCs w:val="20"/>
         </w:rPr>
         <w:tab/>
-        <w:t>"range_start": "87300",</w:t>
+        <w:t>"</w:t>
+      </w:r>
+      <w:proofErr w:type="spellStart"/>
+      <w:r>
+        <w:rPr>
+          <w:rFonts w:ascii="Courier New" w:hAnsi="Courier New" w:cs="Courier New"/>
+          <w:sz w:val="20"/>
+          <w:szCs w:val="20"/>
+        </w:rPr>
+        <w:t>range_start</w:t>
+      </w:r>
+      <w:proofErr w:type="spellEnd"/>
+      <w:r>
+        <w:rPr>
+          <w:rFonts w:ascii="Courier New" w:hAnsi="Courier New" w:cs="Courier New"/>
+          <w:sz w:val="20"/>
+          <w:szCs w:val="20"/>
+        </w:rPr>
+        <w:t>": "87300",</w:t>
       </w:r>
     </w:p>
     <w:p>
@@ -736,7 +811,25 @@
           <w:szCs w:val="20"/>
         </w:rPr>
         <w:tab/>
-        <w:t>"range_end": "87399",</w:t>
+        <w:t>"</w:t>
+      </w:r>
+      <w:proofErr w:type="spellStart"/>
+      <w:r>
+        <w:rPr>
+          <w:rFonts w:ascii="Courier New" w:hAnsi="Courier New" w:cs="Courier New"/>
+          <w:sz w:val="20"/>
+          <w:szCs w:val="20"/>
+        </w:rPr>
+        <w:t>range_end</w:t>
+      </w:r>
+      <w:proofErr w:type="spellEnd"/>
+      <w:r>
+        <w:rPr>
+          <w:rFonts w:ascii="Courier New" w:hAnsi="Courier New" w:cs="Courier New"/>
+          <w:sz w:val="20"/>
+          <w:szCs w:val="20"/>
+        </w:rPr>
+        <w:t>": "87399",</w:t>
       </w:r>
     </w:p>
     <w:p>
@@ -754,7 +847,25 @@
           <w:szCs w:val="20"/>
         </w:rPr>
         <w:tab/>
-        <w:t>"partition": "lon_line_pt",</w:t>
+        <w:t>"partition": "</w:t>
+      </w:r>
+      <w:proofErr w:type="spellStart"/>
+      <w:r>
+        <w:rPr>
+          <w:rFonts w:ascii="Courier New" w:hAnsi="Courier New" w:cs="Courier New"/>
+          <w:sz w:val="20"/>
+          <w:szCs w:val="20"/>
+        </w:rPr>
+        <w:t>lon_line_pt</w:t>
+      </w:r>
+      <w:proofErr w:type="spellEnd"/>
+      <w:r>
+        <w:rPr>
+          <w:rFonts w:ascii="Courier New" w:hAnsi="Courier New" w:cs="Courier New"/>
+          <w:sz w:val="20"/>
+          <w:szCs w:val="20"/>
+        </w:rPr>
+        <w:t>",</w:t>
       </w:r>
     </w:p>
     <w:p>
@@ -838,7 +949,15 @@
         </w:numPr>
       </w:pPr>
       <w:r>
-        <w:t>The JSON file starts with [ and ends with ].</w:t>
+        <w:t xml:space="preserve">The JSON file starts with [ and ends </w:t>
+      </w:r>
+      <w:proofErr w:type="gramStart"/>
+      <w:r>
+        <w:t>with ]</w:t>
+      </w:r>
+      <w:proofErr w:type="gramEnd"/>
+      <w:r>
+        <w:t>.</w:t>
       </w:r>
     </w:p>
     <w:p>
@@ -850,7 +969,15 @@
         </w:numPr>
       </w:pPr>
       <w:r>
-        <w:t>Each direct dial range is enclosed within { } and contains parameters for the description, range start, range end</w:t>
+        <w:t xml:space="preserve">Each direct dial range is enclosed within </w:t>
+      </w:r>
+      <w:proofErr w:type="gramStart"/>
+      <w:r>
+        <w:t>{ }</w:t>
+      </w:r>
+      <w:proofErr w:type="gramEnd"/>
+      <w:r>
+        <w:t xml:space="preserve"> and contains parameters for the description, range start, range end</w:t>
       </w:r>
       <w:r>
         <w:t>, mask</w:t>
@@ -891,8 +1018,13 @@
     </w:p>
     <w:p/>
     <w:p>
-      <w:r>
-        <w:t>So to add another range to the above example:</w:t>
+      <w:proofErr w:type="gramStart"/>
+      <w:r>
+        <w:t>So</w:t>
+      </w:r>
+      <w:proofErr w:type="gramEnd"/>
+      <w:r>
+        <w:t xml:space="preserve"> to add another range to the above example:</w:t>
       </w:r>
     </w:p>
     <w:p>
@@ -944,7 +1076,25 @@
           <w:szCs w:val="20"/>
         </w:rPr>
         <w:tab/>
-        <w:t>"range_start": "87300",</w:t>
+        <w:t>"</w:t>
+      </w:r>
+      <w:proofErr w:type="spellStart"/>
+      <w:r>
+        <w:rPr>
+          <w:rFonts w:ascii="Courier New" w:hAnsi="Courier New" w:cs="Courier New"/>
+          <w:sz w:val="20"/>
+          <w:szCs w:val="20"/>
+        </w:rPr>
+        <w:t>range_start</w:t>
+      </w:r>
+      <w:proofErr w:type="spellEnd"/>
+      <w:r>
+        <w:rPr>
+          <w:rFonts w:ascii="Courier New" w:hAnsi="Courier New" w:cs="Courier New"/>
+          <w:sz w:val="20"/>
+          <w:szCs w:val="20"/>
+        </w:rPr>
+        <w:t>": "87300",</w:t>
       </w:r>
     </w:p>
     <w:p>
@@ -962,7 +1112,25 @@
           <w:szCs w:val="20"/>
         </w:rPr>
         <w:tab/>
-        <w:t>"range_end": "87399",</w:t>
+        <w:t>"</w:t>
+      </w:r>
+      <w:proofErr w:type="spellStart"/>
+      <w:r>
+        <w:rPr>
+          <w:rFonts w:ascii="Courier New" w:hAnsi="Courier New" w:cs="Courier New"/>
+          <w:sz w:val="20"/>
+          <w:szCs w:val="20"/>
+        </w:rPr>
+        <w:t>range_end</w:t>
+      </w:r>
+      <w:proofErr w:type="spellEnd"/>
+      <w:r>
+        <w:rPr>
+          <w:rFonts w:ascii="Courier New" w:hAnsi="Courier New" w:cs="Courier New"/>
+          <w:sz w:val="20"/>
+          <w:szCs w:val="20"/>
+        </w:rPr>
+        <w:t>": "87399",</w:t>
       </w:r>
     </w:p>
     <w:p>
@@ -980,7 +1148,25 @@
           <w:szCs w:val="20"/>
         </w:rPr>
         <w:tab/>
-        <w:t>"partition": "lon_line_pt",</w:t>
+        <w:t>"partition": "</w:t>
+      </w:r>
+      <w:proofErr w:type="spellStart"/>
+      <w:r>
+        <w:rPr>
+          <w:rFonts w:ascii="Courier New" w:hAnsi="Courier New" w:cs="Courier New"/>
+          <w:sz w:val="20"/>
+          <w:szCs w:val="20"/>
+        </w:rPr>
+        <w:t>lon_line_pt</w:t>
+      </w:r>
+      <w:proofErr w:type="spellEnd"/>
+      <w:r>
+        <w:rPr>
+          <w:rFonts w:ascii="Courier New" w:hAnsi="Courier New" w:cs="Courier New"/>
+          <w:sz w:val="20"/>
+          <w:szCs w:val="20"/>
+        </w:rPr>
+        <w:t>",</w:t>
       </w:r>
     </w:p>
     <w:p>
@@ -1068,7 +1254,25 @@
           <w:szCs w:val="20"/>
         </w:rPr>
         <w:tab/>
-        <w:t>"range_start": "80501",</w:t>
+        <w:t>"</w:t>
+      </w:r>
+      <w:proofErr w:type="spellStart"/>
+      <w:r>
+        <w:rPr>
+          <w:rFonts w:ascii="Courier New" w:hAnsi="Courier New" w:cs="Courier New"/>
+          <w:sz w:val="20"/>
+          <w:szCs w:val="20"/>
+        </w:rPr>
+        <w:t>range_start</w:t>
+      </w:r>
+      <w:proofErr w:type="spellEnd"/>
+      <w:r>
+        <w:rPr>
+          <w:rFonts w:ascii="Courier New" w:hAnsi="Courier New" w:cs="Courier New"/>
+          <w:sz w:val="20"/>
+          <w:szCs w:val="20"/>
+        </w:rPr>
+        <w:t>": "80501",</w:t>
       </w:r>
     </w:p>
     <w:p>
@@ -1086,7 +1290,25 @@
           <w:szCs w:val="20"/>
         </w:rPr>
         <w:tab/>
-        <w:t>"range_end": "80700",</w:t>
+        <w:t>"</w:t>
+      </w:r>
+      <w:proofErr w:type="spellStart"/>
+      <w:r>
+        <w:rPr>
+          <w:rFonts w:ascii="Courier New" w:hAnsi="Courier New" w:cs="Courier New"/>
+          <w:sz w:val="20"/>
+          <w:szCs w:val="20"/>
+        </w:rPr>
+        <w:t>range_end</w:t>
+      </w:r>
+      <w:proofErr w:type="spellEnd"/>
+      <w:r>
+        <w:rPr>
+          <w:rFonts w:ascii="Courier New" w:hAnsi="Courier New" w:cs="Courier New"/>
+          <w:sz w:val="20"/>
+          <w:szCs w:val="20"/>
+        </w:rPr>
+        <w:t>": "80700",</w:t>
       </w:r>
     </w:p>
     <w:p>
@@ -1104,7 +1326,25 @@
           <w:szCs w:val="20"/>
         </w:rPr>
         <w:tab/>
-        <w:t>"partition": "lon_line_pt",</w:t>
+        <w:t>"partition": "</w:t>
+      </w:r>
+      <w:proofErr w:type="spellStart"/>
+      <w:r>
+        <w:rPr>
+          <w:rFonts w:ascii="Courier New" w:hAnsi="Courier New" w:cs="Courier New"/>
+          <w:sz w:val="20"/>
+          <w:szCs w:val="20"/>
+        </w:rPr>
+        <w:t>lon_line_pt</w:t>
+      </w:r>
+      <w:proofErr w:type="spellEnd"/>
+      <w:r>
+        <w:rPr>
+          <w:rFonts w:ascii="Courier New" w:hAnsi="Courier New" w:cs="Courier New"/>
+          <w:sz w:val="20"/>
+          <w:szCs w:val="20"/>
+        </w:rPr>
+        <w:t>",</w:t>
       </w:r>
     </w:p>
     <w:p>
@@ -1140,7 +1380,25 @@
           <w:szCs w:val="20"/>
         </w:rPr>
         <w:tab/>
-        <w:t>"description": "London 02071700[5-7]XX"</w:t>
+        <w:t>"description": "London 02071700[5-</w:t>
+      </w:r>
+      <w:proofErr w:type="gramStart"/>
+      <w:r>
+        <w:rPr>
+          <w:rFonts w:ascii="Courier New" w:hAnsi="Courier New" w:cs="Courier New"/>
+          <w:sz w:val="20"/>
+          <w:szCs w:val="20"/>
+        </w:rPr>
+        <w:t>7]XX</w:t>
+      </w:r>
+      <w:proofErr w:type="gramEnd"/>
+      <w:r>
+        <w:rPr>
+          <w:rFonts w:ascii="Courier New" w:hAnsi="Courier New" w:cs="Courier New"/>
+          <w:sz w:val="20"/>
+          <w:szCs w:val="20"/>
+        </w:rPr>
+        <w:t>"</w:t>
       </w:r>
     </w:p>
     <w:p>
@@ -1232,7 +1490,25 @@
           <w:szCs w:val="20"/>
         </w:rPr>
         <w:tab/>
-        <w:t>"fqdn": "</w:t>
+        <w:t>"</w:t>
+      </w:r>
+      <w:proofErr w:type="spellStart"/>
+      <w:r>
+        <w:rPr>
+          <w:rFonts w:ascii="Courier New" w:hAnsi="Courier New" w:cs="Courier New"/>
+          <w:sz w:val="20"/>
+          <w:szCs w:val="20"/>
+        </w:rPr>
+        <w:t>fqdn</w:t>
+      </w:r>
+      <w:proofErr w:type="spellEnd"/>
+      <w:r>
+        <w:rPr>
+          <w:rFonts w:ascii="Courier New" w:hAnsi="Courier New" w:cs="Courier New"/>
+          <w:sz w:val="20"/>
+          <w:szCs w:val="20"/>
+        </w:rPr>
+        <w:t>": "</w:t>
       </w:r>
       <w:r>
         <w:rPr>
@@ -1266,7 +1542,25 @@
           <w:szCs w:val="20"/>
         </w:rPr>
         <w:tab/>
-        <w:t>"username": "AppAdmin",</w:t>
+        <w:t>"username": "</w:t>
+      </w:r>
+      <w:proofErr w:type="spellStart"/>
+      <w:r>
+        <w:rPr>
+          <w:rFonts w:ascii="Courier New" w:hAnsi="Courier New" w:cs="Courier New"/>
+          <w:sz w:val="20"/>
+          <w:szCs w:val="20"/>
+        </w:rPr>
+        <w:t>AppAdmin</w:t>
+      </w:r>
+      <w:proofErr w:type="spellEnd"/>
+      <w:r>
+        <w:rPr>
+          <w:rFonts w:ascii="Courier New" w:hAnsi="Courier New" w:cs="Courier New"/>
+          <w:sz w:val="20"/>
+          <w:szCs w:val="20"/>
+        </w:rPr>
+        <w:t>",</w:t>
       </w:r>
     </w:p>
     <w:p>
@@ -1285,7 +1579,25 @@
         </w:rPr>
         <w:lastRenderedPageBreak/>
         <w:tab/>
-        <w:t>"wsdl_file": "file://C://temp//AXLAPI.wsdl"</w:t>
+        <w:t>"</w:t>
+      </w:r>
+      <w:proofErr w:type="spellStart"/>
+      <w:r>
+        <w:rPr>
+          <w:rFonts w:ascii="Courier New" w:hAnsi="Courier New" w:cs="Courier New"/>
+          <w:sz w:val="20"/>
+          <w:szCs w:val="20"/>
+        </w:rPr>
+        <w:t>wsdl_file</w:t>
+      </w:r>
+      <w:proofErr w:type="spellEnd"/>
+      <w:r>
+        <w:rPr>
+          <w:rFonts w:ascii="Courier New" w:hAnsi="Courier New" w:cs="Courier New"/>
+          <w:sz w:val="20"/>
+          <w:szCs w:val="20"/>
+        </w:rPr>
+        <w:t>": "file://C://temp//AXLAPI.wsdl"</w:t>
       </w:r>
     </w:p>
     <w:p>
@@ -1332,7 +1644,15 @@
         </w:numPr>
       </w:pPr>
       <w:r>
-        <w:t>“fqdn” should be the FQDN or IP address of the target CUCM publisher.</w:t>
+        <w:t>“</w:t>
+      </w:r>
+      <w:proofErr w:type="spellStart"/>
+      <w:r>
+        <w:t>fqdn</w:t>
+      </w:r>
+      <w:proofErr w:type="spellEnd"/>
+      <w:r>
+        <w:t>” should be the FQDN or IP address of the target CUCM publisher.</w:t>
       </w:r>
     </w:p>
     <w:p>
@@ -1356,7 +1676,15 @@
         </w:numPr>
       </w:pPr>
       <w:r>
-        <w:t>“wsdl_file” points to the location of the AXL schema, note the slightly different path syntax for Windows.</w:t>
+        <w:t>“</w:t>
+      </w:r>
+      <w:proofErr w:type="spellStart"/>
+      <w:r>
+        <w:t>wsdl_file</w:t>
+      </w:r>
+      <w:proofErr w:type="spellEnd"/>
+      <w:r>
+        <w:t>” points to the location of the AXL schema, note the slightly different path syntax for Windows.</w:t>
       </w:r>
     </w:p>
     <w:sectPr>
@@ -2751,16 +3079,4 @@
     </a:ext>
   </a:extLst>
 </a:theme>
-</file>
-
-<file path=customXml/item1.xml><?xml version="1.0" encoding="utf-8"?>
-<b:Sources xmlns:b="http://schemas.openxmlformats.org/officeDocument/2006/bibliography" xmlns="http://schemas.openxmlformats.org/officeDocument/2006/bibliography" SelectedStyle="\APASixthEditionOfficeOnline.xsl" StyleName="APA" Version="6"/>
-</file>
-
-<file path=customXml/itemProps1.xml><?xml version="1.0" encoding="utf-8"?>
-<ds:datastoreItem xmlns:ds="http://schemas.openxmlformats.org/officeDocument/2006/customXml" ds:itemID="{A683FF9B-BFE3-4CA8-B6DD-716587390603}">
-  <ds:schemaRefs>
-    <ds:schemaRef ds:uri="http://schemas.openxmlformats.org/officeDocument/2006/bibliography"/>
-  </ds:schemaRefs>
-</ds:datastoreItem>
 </file>